--- a/VENDEDORES/LINS/diciembre/dic182020linV2 .docx
+++ b/VENDEDORES/LINS/diciembre/dic182020linV2 .docx
@@ -294,10 +294,31 @@
           </w:tcPr>
           <w:p>
             <w:pPr>
-              <w:rPr>
-                <w:lang w:val="es-MX"/>
-              </w:rPr>
-            </w:pPr>
+              <w:jc w:val="center"/>
+              <w:rPr>
+                <w:lang w:val="es-MX"/>
+              </w:rPr>
+            </w:pPr>
+            <w:r>
+              <w:rPr>
+                <w:lang w:val="es-MX"/>
+              </w:rPr>
+              <w:t>33x1.65</w:t>
+            </w:r>
+          </w:p>
+          <w:p>
+            <w:pPr>
+              <w:jc w:val="center"/>
+              <w:rPr>
+                <w:lang w:val="es-MX"/>
+              </w:rPr>
+            </w:pPr>
+            <w:r>
+              <w:rPr>
+                <w:lang w:val="es-MX"/>
+              </w:rPr>
+              <w:t>80x1.55</w:t>
+            </w:r>
           </w:p>
         </w:tc>
         <w:tc>
@@ -311,6 +332,12 @@
                 <w:lang w:val="es-MX"/>
               </w:rPr>
             </w:pPr>
+            <w:r>
+              <w:rPr>
+                <w:lang w:val="es-MX"/>
+              </w:rPr>
+              <w:t>178.45</w:t>
+            </w:r>
           </w:p>
         </w:tc>
         <w:tc>
@@ -352,19 +379,7 @@
               <w:rPr>
                 <w:lang w:val="es-MX"/>
               </w:rPr>
-              <w:t>ASCARILLA QUIRURGICA GUO Y</w:t>
-            </w:r>
-            <w:r>
-              <w:rPr>
-                <w:lang w:val="es-MX"/>
-              </w:rPr>
-              <w:t>A</w:t>
-            </w:r>
-            <w:r>
-              <w:rPr>
-                <w:lang w:val="es-MX"/>
-              </w:rPr>
-              <w:t>NG</w:t>
+              <w:t>ASCARILLA QUIRURGICA GUO YANG</w:t>
             </w:r>
           </w:p>
         </w:tc>
@@ -423,6 +438,12 @@
                 <w:lang w:val="es-MX"/>
               </w:rPr>
             </w:pPr>
+            <w:r>
+              <w:rPr>
+                <w:lang w:val="es-MX"/>
+              </w:rPr>
+              <w:t>60</w:t>
+            </w:r>
           </w:p>
         </w:tc>
       </w:tr>
@@ -476,6 +497,12 @@
                 <w:lang w:val="es-MX"/>
               </w:rPr>
             </w:pPr>
+            <w:r>
+              <w:rPr>
+                <w:lang w:val="es-MX"/>
+              </w:rPr>
+              <w:t>14</w:t>
+            </w:r>
           </w:p>
         </w:tc>
         <w:tc>
@@ -489,6 +516,12 @@
                 <w:lang w:val="es-MX"/>
               </w:rPr>
             </w:pPr>
+            <w:r>
+              <w:rPr>
+                <w:lang w:val="es-MX"/>
+              </w:rPr>
+              <w:t>7</w:t>
+            </w:r>
           </w:p>
         </w:tc>
         <w:tc>
@@ -581,6 +614,12 @@
                 <w:lang w:val="es-MX"/>
               </w:rPr>
             </w:pPr>
+            <w:r>
+              <w:rPr>
+                <w:lang w:val="es-MX"/>
+              </w:rPr>
+              <w:t>12</w:t>
+            </w:r>
           </w:p>
         </w:tc>
       </w:tr>
@@ -633,8 +672,6 @@
               </w:rPr>
               <w:t>+3</w:t>
             </w:r>
-            <w:bookmarkStart w:id="0" w:name="_GoBack"/>
-            <w:bookmarkEnd w:id="0"/>
           </w:p>
         </w:tc>
         <w:tc>
@@ -672,6 +709,12 @@
                 <w:lang w:val="es-MX"/>
               </w:rPr>
             </w:pPr>
+            <w:r>
+              <w:rPr>
+                <w:lang w:val="es-MX"/>
+              </w:rPr>
+              <w:t>5</w:t>
+            </w:r>
           </w:p>
         </w:tc>
       </w:tr>
@@ -910,6 +953,12 @@
                 <w:lang w:val="es-MX"/>
               </w:rPr>
             </w:pPr>
+            <w:r>
+              <w:rPr>
+                <w:lang w:val="es-MX"/>
+              </w:rPr>
+              <w:t>5</w:t>
+            </w:r>
           </w:p>
         </w:tc>
       </w:tr>
@@ -1001,6 +1050,12 @@
                 <w:lang w:val="es-MX"/>
               </w:rPr>
             </w:pPr>
+            <w:r>
+              <w:rPr>
+                <w:lang w:val="es-MX"/>
+              </w:rPr>
+              <w:t>10</w:t>
+            </w:r>
           </w:p>
         </w:tc>
       </w:tr>
@@ -1094,6 +1149,12 @@
                 <w:lang w:val="es-MX"/>
               </w:rPr>
             </w:pPr>
+            <w:r>
+              <w:rPr>
+                <w:lang w:val="es-MX"/>
+              </w:rPr>
+              <w:t>1</w:t>
+            </w:r>
           </w:p>
         </w:tc>
       </w:tr>
@@ -1142,10 +1203,17 @@
           </w:tcPr>
           <w:p>
             <w:pPr>
-              <w:rPr>
-                <w:lang w:val="es-MX"/>
-              </w:rPr>
-            </w:pPr>
+              <w:jc w:val="center"/>
+              <w:rPr>
+                <w:lang w:val="es-MX"/>
+              </w:rPr>
+            </w:pPr>
+            <w:r>
+              <w:rPr>
+                <w:lang w:val="es-MX"/>
+              </w:rPr>
+              <w:t>4</w:t>
+            </w:r>
           </w:p>
         </w:tc>
         <w:tc>
@@ -1154,10 +1222,17 @@
           </w:tcPr>
           <w:p>
             <w:pPr>
-              <w:rPr>
-                <w:lang w:val="es-MX"/>
-              </w:rPr>
-            </w:pPr>
+              <w:jc w:val="center"/>
+              <w:rPr>
+                <w:lang w:val="es-MX"/>
+              </w:rPr>
+            </w:pPr>
+            <w:r>
+              <w:rPr>
+                <w:lang w:val="es-MX"/>
+              </w:rPr>
+              <w:t>20</w:t>
+            </w:r>
           </w:p>
         </w:tc>
         <w:tc>
@@ -1218,10 +1293,17 @@
           </w:tcPr>
           <w:p>
             <w:pPr>
-              <w:rPr>
-                <w:lang w:val="es-MX"/>
-              </w:rPr>
-            </w:pPr>
+              <w:jc w:val="center"/>
+              <w:rPr>
+                <w:lang w:val="es-MX"/>
+              </w:rPr>
+            </w:pPr>
+            <w:r>
+              <w:rPr>
+                <w:lang w:val="es-MX"/>
+              </w:rPr>
+              <w:t>3</w:t>
+            </w:r>
           </w:p>
         </w:tc>
         <w:tc>
@@ -1230,10 +1312,17 @@
           </w:tcPr>
           <w:p>
             <w:pPr>
-              <w:rPr>
-                <w:lang w:val="es-MX"/>
-              </w:rPr>
-            </w:pPr>
+              <w:jc w:val="center"/>
+              <w:rPr>
+                <w:lang w:val="es-MX"/>
+              </w:rPr>
+            </w:pPr>
+            <w:r>
+              <w:rPr>
+                <w:lang w:val="es-MX"/>
+              </w:rPr>
+              <w:t>15</w:t>
+            </w:r>
           </w:p>
         </w:tc>
         <w:tc>
@@ -1247,6 +1336,12 @@
                 <w:lang w:val="es-MX"/>
               </w:rPr>
             </w:pPr>
+            <w:r>
+              <w:rPr>
+                <w:lang w:val="es-MX"/>
+              </w:rPr>
+              <w:t>5</w:t>
+            </w:r>
           </w:p>
         </w:tc>
       </w:tr>
@@ -1332,6 +1427,12 @@
                 <w:lang w:val="es-MX"/>
               </w:rPr>
             </w:pPr>
+            <w:r>
+              <w:rPr>
+                <w:lang w:val="es-MX"/>
+              </w:rPr>
+              <w:t>5</w:t>
+            </w:r>
           </w:p>
         </w:tc>
       </w:tr>
@@ -1415,6 +1516,12 @@
                 <w:lang w:val="es-MX"/>
               </w:rPr>
             </w:pPr>
+            <w:r>
+              <w:rPr>
+                <w:lang w:val="es-MX"/>
+              </w:rPr>
+              <w:t>2</w:t>
+            </w:r>
           </w:p>
         </w:tc>
       </w:tr>
@@ -1494,6 +1601,12 @@
                 <w:lang w:val="es-MX"/>
               </w:rPr>
             </w:pPr>
+            <w:r>
+              <w:rPr>
+                <w:lang w:val="es-MX"/>
+              </w:rPr>
+              <w:t>5</w:t>
+            </w:r>
           </w:p>
         </w:tc>
       </w:tr>
@@ -1645,6 +1758,12 @@
                 <w:lang w:val="es-MX"/>
               </w:rPr>
             </w:pPr>
+            <w:r>
+              <w:rPr>
+                <w:lang w:val="es-MX"/>
+              </w:rPr>
+              <w:t>1</w:t>
+            </w:r>
           </w:p>
         </w:tc>
       </w:tr>
@@ -1724,6 +1843,12 @@
                 <w:lang w:val="es-MX"/>
               </w:rPr>
             </w:pPr>
+            <w:r>
+              <w:rPr>
+                <w:lang w:val="es-MX"/>
+              </w:rPr>
+              <w:t>1</w:t>
+            </w:r>
           </w:p>
         </w:tc>
       </w:tr>
@@ -1803,6 +1928,12 @@
                 <w:lang w:val="es-MX"/>
               </w:rPr>
             </w:pPr>
+            <w:r>
+              <w:rPr>
+                <w:lang w:val="es-MX"/>
+              </w:rPr>
+              <w:t>1</w:t>
+            </w:r>
           </w:p>
         </w:tc>
       </w:tr>
@@ -1885,7 +2016,19 @@
               <w:rPr>
                 <w:lang w:val="es-MX"/>
               </w:rPr>
-              <w:t xml:space="preserve">                                </w:t>
+              <w:t xml:space="preserve">                               </w:t>
+            </w:r>
+            <w:r>
+              <w:rPr>
+                <w:lang w:val="es-MX"/>
+              </w:rPr>
+              <w:t>5</w:t>
+            </w:r>
+            <w:r>
+              <w:rPr>
+                <w:lang w:val="es-MX"/>
+              </w:rPr>
+              <w:t xml:space="preserve"> </w:t>
             </w:r>
           </w:p>
         </w:tc>
@@ -1977,6 +2120,12 @@
               </w:rPr>
               <w:t xml:space="preserve">                                </w:t>
             </w:r>
+            <w:r>
+              <w:rPr>
+                <w:lang w:val="es-MX"/>
+              </w:rPr>
+              <w:t>5</w:t>
+            </w:r>
           </w:p>
         </w:tc>
       </w:tr>
@@ -2036,6 +2185,12 @@
                 <w:lang w:val="es-MX"/>
               </w:rPr>
             </w:pPr>
+            <w:r>
+              <w:rPr>
+                <w:lang w:val="es-MX"/>
+              </w:rPr>
+              <w:t>5</w:t>
+            </w:r>
           </w:p>
         </w:tc>
         <w:tc>
@@ -2049,6 +2204,12 @@
                 <w:lang w:val="es-MX"/>
               </w:rPr>
             </w:pPr>
+            <w:r>
+              <w:rPr>
+                <w:lang w:val="es-MX"/>
+              </w:rPr>
+              <w:t>30</w:t>
+            </w:r>
           </w:p>
         </w:tc>
         <w:tc>
@@ -2057,10 +2218,17 @@
           </w:tcPr>
           <w:p>
             <w:pPr>
-              <w:rPr>
-                <w:lang w:val="es-MX"/>
-              </w:rPr>
-            </w:pPr>
+              <w:jc w:val="center"/>
+              <w:rPr>
+                <w:lang w:val="es-MX"/>
+              </w:rPr>
+            </w:pPr>
+            <w:r>
+              <w:rPr>
+                <w:lang w:val="es-MX"/>
+              </w:rPr>
+              <w:t>5</w:t>
+            </w:r>
           </w:p>
         </w:tc>
       </w:tr>
@@ -2099,7 +2267,7 @@
               <w:rPr>
                 <w:lang w:val="es-MX"/>
               </w:rPr>
-              <w:t>2+3</w:t>
+              <w:t>1</w:t>
             </w:r>
           </w:p>
         </w:tc>
@@ -2114,6 +2282,12 @@
                 <w:lang w:val="es-MX"/>
               </w:rPr>
             </w:pPr>
+            <w:r>
+              <w:rPr>
+                <w:lang w:val="es-MX"/>
+              </w:rPr>
+              <w:t>1</w:t>
+            </w:r>
           </w:p>
         </w:tc>
         <w:tc>
@@ -2127,6 +2301,12 @@
                 <w:lang w:val="es-MX"/>
               </w:rPr>
             </w:pPr>
+            <w:r>
+              <w:rPr>
+                <w:lang w:val="es-MX"/>
+              </w:rPr>
+              <w:t>6</w:t>
+            </w:r>
           </w:p>
         </w:tc>
         <w:tc>
@@ -2225,10 +2405,17 @@
           </w:tcPr>
           <w:p>
             <w:pPr>
-              <w:rPr>
-                <w:lang w:val="es-MX"/>
-              </w:rPr>
-            </w:pPr>
+              <w:jc w:val="center"/>
+              <w:rPr>
+                <w:lang w:val="es-MX"/>
+              </w:rPr>
+            </w:pPr>
+            <w:r>
+              <w:rPr>
+                <w:lang w:val="es-MX"/>
+              </w:rPr>
+              <w:t>1</w:t>
+            </w:r>
           </w:p>
         </w:tc>
       </w:tr>
@@ -2315,10 +2502,17 @@
           </w:tcPr>
           <w:p>
             <w:pPr>
-              <w:rPr>
-                <w:lang w:val="es-MX"/>
-              </w:rPr>
-            </w:pPr>
+              <w:jc w:val="center"/>
+              <w:rPr>
+                <w:lang w:val="es-MX"/>
+              </w:rPr>
+            </w:pPr>
+            <w:r>
+              <w:rPr>
+                <w:lang w:val="es-MX"/>
+              </w:rPr>
+              <w:t>6</w:t>
+            </w:r>
           </w:p>
         </w:tc>
       </w:tr>
@@ -2399,6 +2593,7 @@
           </w:tcPr>
           <w:p>
             <w:pPr>
+              <w:jc w:val="center"/>
               <w:rPr>
                 <w:lang w:val="es-MX"/>
               </w:rPr>
@@ -2489,10 +2684,17 @@
           </w:tcPr>
           <w:p>
             <w:pPr>
-              <w:rPr>
-                <w:lang w:val="es-MX"/>
-              </w:rPr>
-            </w:pPr>
+              <w:jc w:val="center"/>
+              <w:rPr>
+                <w:lang w:val="es-MX"/>
+              </w:rPr>
+            </w:pPr>
+            <w:r>
+              <w:rPr>
+                <w:lang w:val="es-MX"/>
+              </w:rPr>
+              <w:t>3</w:t>
+            </w:r>
           </w:p>
         </w:tc>
       </w:tr>
@@ -2612,10 +2814,17 @@
           </w:tcPr>
           <w:p>
             <w:pPr>
-              <w:rPr>
-                <w:lang w:val="es-MX"/>
-              </w:rPr>
-            </w:pPr>
+              <w:jc w:val="center"/>
+              <w:rPr>
+                <w:lang w:val="es-MX"/>
+              </w:rPr>
+            </w:pPr>
+            <w:r>
+              <w:rPr>
+                <w:lang w:val="es-MX"/>
+              </w:rPr>
+              <w:t>1</w:t>
+            </w:r>
           </w:p>
         </w:tc>
       </w:tr>
@@ -2675,6 +2884,12 @@
                 <w:lang w:val="es-MX"/>
               </w:rPr>
             </w:pPr>
+            <w:r>
+              <w:rPr>
+                <w:lang w:val="es-MX"/>
+              </w:rPr>
+              <w:t>1</w:t>
+            </w:r>
           </w:p>
         </w:tc>
         <w:tc>
@@ -2683,10 +2898,17 @@
           </w:tcPr>
           <w:p>
             <w:pPr>
-              <w:rPr>
-                <w:lang w:val="es-MX"/>
-              </w:rPr>
-            </w:pPr>
+              <w:jc w:val="center"/>
+              <w:rPr>
+                <w:lang w:val="es-MX"/>
+              </w:rPr>
+            </w:pPr>
+            <w:r>
+              <w:rPr>
+                <w:lang w:val="es-MX"/>
+              </w:rPr>
+              <w:t>6</w:t>
+            </w:r>
           </w:p>
         </w:tc>
         <w:tc>
@@ -2695,10 +2917,17 @@
           </w:tcPr>
           <w:p>
             <w:pPr>
-              <w:rPr>
-                <w:lang w:val="es-MX"/>
-              </w:rPr>
-            </w:pPr>
+              <w:jc w:val="center"/>
+              <w:rPr>
+                <w:lang w:val="es-MX"/>
+              </w:rPr>
+            </w:pPr>
+            <w:r>
+              <w:rPr>
+                <w:lang w:val="es-MX"/>
+              </w:rPr>
+              <w:t>2</w:t>
+            </w:r>
           </w:p>
         </w:tc>
       </w:tr>
@@ -2872,6 +3101,20 @@
           <w:lang w:val="es-MX"/>
         </w:rPr>
         <w:t xml:space="preserve"> </w:t>
+      </w:r>
+      <w:r>
+        <w:rPr>
+          <w:lang w:val="es-MX"/>
+        </w:rPr>
+        <w:t xml:space="preserve">  </w:t>
+      </w:r>
+      <w:bookmarkStart w:id="0" w:name="_GoBack"/>
+      <w:bookmarkEnd w:id="0"/>
+      <w:r>
+        <w:rPr>
+          <w:lang w:val="es-MX"/>
+        </w:rPr>
+        <w:t>262.45</w:t>
       </w:r>
     </w:p>
     <w:sectPr>
@@ -3740,7 +3983,7 @@
 </file>
 
 <file path=customXml/itemProps1.xml><?xml version="1.0" encoding="utf-8"?>
-<ds:datastoreItem xmlns:ds="http://schemas.openxmlformats.org/officeDocument/2006/customXml" ds:itemID="{18106CB9-855D-4642-BC20-E72F944603C8}">
+<ds:datastoreItem xmlns:ds="http://schemas.openxmlformats.org/officeDocument/2006/customXml" ds:itemID="{6BBA63E2-CA9B-4A05-BE16-50DE3257FDA1}">
   <ds:schemaRefs>
     <ds:schemaRef ds:uri="http://schemas.openxmlformats.org/officeDocument/2006/bibliography"/>
   </ds:schemaRefs>

--- a/VENDEDORES/LINS/diciembre/dic182020linV2 .docx
+++ b/VENDEDORES/LINS/diciembre/dic182020linV2 .docx
@@ -2631,6 +2631,8 @@
               </w:rPr>
               <w:t xml:space="preserve"> TROLL NIÑO</w:t>
             </w:r>
+            <w:bookmarkStart w:id="0" w:name="_GoBack"/>
+            <w:bookmarkEnd w:id="0"/>
           </w:p>
         </w:tc>
         <w:tc>
@@ -3106,15 +3108,7 @@
         <w:rPr>
           <w:lang w:val="es-MX"/>
         </w:rPr>
-        <w:t xml:space="preserve">  </w:t>
-      </w:r>
-      <w:bookmarkStart w:id="0" w:name="_GoBack"/>
-      <w:bookmarkEnd w:id="0"/>
-      <w:r>
-        <w:rPr>
-          <w:lang w:val="es-MX"/>
-        </w:rPr>
-        <w:t>262.45</w:t>
+        <w:t xml:space="preserve">  262.45</w:t>
       </w:r>
     </w:p>
     <w:sectPr>
@@ -3983,7 +3977,7 @@
 </file>
 
 <file path=customXml/itemProps1.xml><?xml version="1.0" encoding="utf-8"?>
-<ds:datastoreItem xmlns:ds="http://schemas.openxmlformats.org/officeDocument/2006/customXml" ds:itemID="{6BBA63E2-CA9B-4A05-BE16-50DE3257FDA1}">
+<ds:datastoreItem xmlns:ds="http://schemas.openxmlformats.org/officeDocument/2006/customXml" ds:itemID="{764E53E7-F85E-4388-A532-D8B8C6115119}">
   <ds:schemaRefs>
     <ds:schemaRef ds:uri="http://schemas.openxmlformats.org/officeDocument/2006/bibliography"/>
   </ds:schemaRefs>
